--- a/all_commands.docx
+++ b/all_commands.docx
@@ -45,45 +45,14 @@
     <w:p>
       <w:pPr>
         <w:rPr>
-          <w:rFonts w:ascii="Arial" w:hAnsi="Arial" w:cs="Arial"/>
-        </w:rPr>
-      </w:pPr>
-      <w:r>
-        <w:rPr>
-          <w:rFonts w:ascii="Arial" w:hAnsi="Arial" w:cs="Arial"/>
-        </w:rPr>
-        <w:t>M</w:t>
-      </w:r>
-      <w:r>
-        <w:rPr>
-          <w:rFonts w:ascii="Arial" w:hAnsi="Arial" w:cs="Arial" w:hint="eastAsia"/>
-        </w:rPr>
-        <w:t>ode</w:t>
-      </w:r>
-      <w:r>
-        <w:rPr>
-          <w:rFonts w:ascii="Arial" w:hAnsi="Arial" w:cs="Arial" w:hint="eastAsia"/>
-        </w:rPr>
-        <w:t>1:</w:t>
-      </w:r>
-    </w:p>
-    <w:p>
-      <w:pPr>
-        <w:rPr>
-          <w:rFonts w:ascii="Arial" w:hAnsi="Arial" w:cs="Arial"/>
-        </w:rPr>
-      </w:pPr>
-      <w:r>
-        <w:rPr>
-          <w:rFonts w:ascii="Arial" w:hAnsi="Arial" w:cs="Arial" w:hint="eastAsia"/>
-        </w:rPr>
-        <w:t xml:space="preserve">python AnnoSINE_v2 -a 1 -t 24 </w:t>
-      </w:r>
-      <w:r>
-        <w:rPr>
-          <w:rFonts w:ascii="Arial" w:hAnsi="Arial" w:cs="Arial" w:hint="eastAsia"/>
-        </w:rPr>
-        <w:t>1</w:t>
+          <w:rFonts w:ascii="Arial" w:hAnsi="Arial" w:cs="Arial" w:hint="eastAsia"/>
+        </w:rPr>
+      </w:pPr>
+      <w:r>
+        <w:rPr>
+          <w:rFonts w:ascii="Arial" w:hAnsi="Arial" w:cs="Arial" w:hint="eastAsia"/>
+        </w:rPr>
+        <w:t>python AnnoSINE_v2</w:t>
       </w:r>
       <w:r>
         <w:rPr>
@@ -95,6 +64,24 @@
         <w:rPr>
           <w:rFonts w:ascii="Arial" w:hAnsi="Arial" w:cs="Arial" w:hint="eastAsia"/>
         </w:rPr>
+        <w:t xml:space="preserve">-t 24 </w:t>
+      </w:r>
+      <w:r>
+        <w:rPr>
+          <w:rFonts w:ascii="Arial" w:hAnsi="Arial" w:cs="Arial" w:hint="eastAsia"/>
+        </w:rPr>
+        <w:t>3</w:t>
+      </w:r>
+      <w:r>
+        <w:rPr>
+          <w:rFonts w:ascii="Arial" w:hAnsi="Arial" w:cs="Arial" w:hint="eastAsia"/>
+        </w:rPr>
+        <w:t xml:space="preserve"> </w:t>
+      </w:r>
+      <w:r>
+        <w:rPr>
+          <w:rFonts w:ascii="Arial" w:hAnsi="Arial" w:cs="Arial" w:hint="eastAsia"/>
+        </w:rPr>
         <w:t>In_genome/</w:t>
       </w:r>
       <w:r>
@@ -113,26 +100,105 @@
         <w:rPr>
           <w:rFonts w:ascii="Arial" w:hAnsi="Arial" w:cs="Arial" w:hint="eastAsia"/>
         </w:rPr>
+        <w:t>/</w:t>
+      </w:r>
+      <w:r>
+        <w:rPr>
+          <w:rFonts w:ascii="Arial" w:hAnsi="Arial" w:cs="Arial" w:hint="eastAsia"/>
+        </w:rPr>
+        <w:t>Human</w:t>
+      </w:r>
+    </w:p>
+    <w:p>
+      <w:pPr>
+        <w:rPr>
+          <w:rFonts w:ascii="Arial" w:hAnsi="Arial" w:cs="Arial"/>
+        </w:rPr>
+      </w:pPr>
+      <w:r>
+        <w:rPr>
+          <w:rFonts w:ascii="Arial" w:hAnsi="Arial" w:cs="Arial" w:hint="eastAsia"/>
+        </w:rPr>
+        <w:t>python AnnoSINE_v2</w:t>
+      </w:r>
+      <w:r>
+        <w:rPr>
+          <w:rFonts w:ascii="Arial" w:hAnsi="Arial" w:cs="Arial" w:hint="eastAsia"/>
+        </w:rPr>
+        <w:t xml:space="preserve"> </w:t>
+      </w:r>
+      <w:r>
+        <w:rPr>
+          <w:rFonts w:ascii="Arial" w:hAnsi="Arial" w:cs="Arial" w:hint="eastAsia"/>
+        </w:rPr>
+        <w:t xml:space="preserve">-t 24 </w:t>
+      </w:r>
+      <w:r>
+        <w:rPr>
+          <w:rFonts w:ascii="Arial" w:hAnsi="Arial" w:cs="Arial" w:hint="eastAsia"/>
+        </w:rPr>
+        <w:t>3</w:t>
+      </w:r>
+      <w:r>
+        <w:rPr>
+          <w:rFonts w:ascii="Arial" w:hAnsi="Arial" w:cs="Arial" w:hint="eastAsia"/>
+        </w:rPr>
+        <w:t xml:space="preserve"> </w:t>
+      </w:r>
+      <w:r>
+        <w:rPr>
+          <w:rFonts w:ascii="Arial" w:hAnsi="Arial" w:cs="Arial" w:hint="eastAsia"/>
+        </w:rPr>
+        <w:t>In_genome/</w:t>
+      </w:r>
+      <w:r>
+        <w:rPr>
+          <w:rFonts w:ascii="Arial" w:hAnsi="Arial" w:cs="Arial"/>
+        </w:rPr>
+        <w:t>danRer11</w:t>
+      </w:r>
+      <w:r>
+        <w:rPr>
+          <w:rFonts w:ascii="Arial" w:hAnsi="Arial" w:cs="Arial" w:hint="eastAsia"/>
+        </w:rPr>
+        <w:t>.</w:t>
+      </w:r>
+      <w:r>
+        <w:rPr>
+          <w:rFonts w:ascii="Arial" w:hAnsi="Arial" w:cs="Arial"/>
+        </w:rPr>
+        <w:t>fa</w:t>
+      </w:r>
+      <w:r>
+        <w:rPr>
+          <w:rFonts w:ascii="Arial" w:hAnsi="Arial" w:cs="Arial" w:hint="eastAsia"/>
+        </w:rPr>
+        <w:t xml:space="preserve"> Outdir</w:t>
+      </w:r>
+      <w:r>
+        <w:rPr>
+          <w:rFonts w:ascii="Arial" w:hAnsi="Arial" w:cs="Arial" w:hint="eastAsia"/>
+        </w:rPr>
         <w:t>/Fish</w:t>
       </w:r>
     </w:p>
     <w:p>
       <w:pPr>
         <w:rPr>
-          <w:rFonts w:ascii="Arial" w:hAnsi="Arial" w:cs="Arial"/>
-        </w:rPr>
-      </w:pPr>
-      <w:r>
-        <w:rPr>
-          <w:rFonts w:ascii="Arial" w:hAnsi="Arial" w:cs="Arial" w:hint="eastAsia"/>
-        </w:rPr>
-        <w:t xml:space="preserve">python AnnoSINE_v2 -a 1 -t 24 </w:t>
-      </w:r>
-      <w:r>
-        <w:rPr>
-          <w:rFonts w:ascii="Arial" w:hAnsi="Arial" w:cs="Arial" w:hint="eastAsia"/>
-        </w:rPr>
-        <w:t>1</w:t>
+          <w:rFonts w:ascii="Arial" w:hAnsi="Arial" w:cs="Arial" w:hint="eastAsia"/>
+        </w:rPr>
+      </w:pPr>
+      <w:r>
+        <w:rPr>
+          <w:rFonts w:ascii="Arial" w:hAnsi="Arial" w:cs="Arial" w:hint="eastAsia"/>
+        </w:rPr>
+        <w:t xml:space="preserve">python AnnoSINE_v2 -t 24 </w:t>
+      </w:r>
+      <w:r>
+        <w:rPr>
+          <w:rFonts w:ascii="Arial" w:hAnsi="Arial" w:cs="Arial" w:hint="eastAsia"/>
+        </w:rPr>
+        <w:t>3</w:t>
       </w:r>
       <w:r>
         <w:rPr>
@@ -150,19 +216,7 @@
         <w:rPr>
           <w:rFonts w:ascii="Arial" w:hAnsi="Arial" w:cs="Arial"/>
         </w:rPr>
-        <w:t>danRer11</w:t>
-      </w:r>
-      <w:r>
-        <w:rPr>
-          <w:rFonts w:ascii="Arial" w:hAnsi="Arial" w:cs="Arial" w:hint="eastAsia"/>
-        </w:rPr>
-        <w:t>.</w:t>
-      </w:r>
-      <w:r>
-        <w:rPr>
-          <w:rFonts w:ascii="Arial" w:hAnsi="Arial" w:cs="Arial"/>
-        </w:rPr>
-        <w:t>fa</w:t>
+        <w:t>mm39.fa</w:t>
       </w:r>
       <w:r>
         <w:rPr>
@@ -174,426 +228,13 @@
         <w:rPr>
           <w:rFonts w:ascii="Arial" w:hAnsi="Arial" w:cs="Arial" w:hint="eastAsia"/>
         </w:rPr>
-        <w:t>/Fish</w:t>
-      </w:r>
-    </w:p>
-    <w:p>
-      <w:pPr>
-        <w:rPr>
-          <w:rFonts w:ascii="Arial" w:hAnsi="Arial" w:cs="Arial"/>
-        </w:rPr>
-      </w:pPr>
-      <w:r>
-        <w:rPr>
-          <w:rFonts w:ascii="Arial" w:hAnsi="Arial" w:cs="Arial" w:hint="eastAsia"/>
-        </w:rPr>
-        <w:t xml:space="preserve">python AnnoSINE_v2 -a 1 -t 24 </w:t>
-      </w:r>
-      <w:r>
-        <w:rPr>
-          <w:rFonts w:ascii="Arial" w:hAnsi="Arial" w:cs="Arial" w:hint="eastAsia"/>
-        </w:rPr>
-        <w:t>1</w:t>
-      </w:r>
-      <w:r>
-        <w:rPr>
-          <w:rFonts w:ascii="Arial" w:hAnsi="Arial" w:cs="Arial" w:hint="eastAsia"/>
-        </w:rPr>
-        <w:t xml:space="preserve"> </w:t>
-      </w:r>
-      <w:r>
-        <w:rPr>
-          <w:rFonts w:ascii="Arial" w:hAnsi="Arial" w:cs="Arial" w:hint="eastAsia"/>
-        </w:rPr>
-        <w:t>In_genome/</w:t>
-      </w:r>
-      <w:r>
-        <w:rPr>
-          <w:rFonts w:ascii="Arial" w:hAnsi="Arial" w:cs="Arial"/>
-        </w:rPr>
-        <w:t>mm39.fa</w:t>
-      </w:r>
-      <w:r>
-        <w:rPr>
-          <w:rFonts w:ascii="Arial" w:hAnsi="Arial" w:cs="Arial" w:hint="eastAsia"/>
-        </w:rPr>
-        <w:t xml:space="preserve"> Outdir</w:t>
-      </w:r>
-      <w:r>
-        <w:rPr>
-          <w:rFonts w:ascii="Arial" w:hAnsi="Arial" w:cs="Arial" w:hint="eastAsia"/>
-        </w:rPr>
-        <w:t>/Fish</w:t>
-      </w:r>
-    </w:p>
-    <w:p>
-      <w:pPr>
-        <w:rPr>
-          <w:rFonts w:ascii="Arial" w:hAnsi="Arial" w:cs="Arial"/>
-        </w:rPr>
-      </w:pPr>
-    </w:p>
-    <w:p>
-      <w:pPr>
-        <w:rPr>
-          <w:rFonts w:ascii="Arial" w:hAnsi="Arial" w:cs="Arial"/>
-        </w:rPr>
-      </w:pPr>
-      <w:r>
-        <w:rPr>
-          <w:rFonts w:ascii="Arial" w:hAnsi="Arial" w:cs="Arial"/>
-        </w:rPr>
-        <w:t>M</w:t>
-      </w:r>
-      <w:r>
-        <w:rPr>
-          <w:rFonts w:ascii="Arial" w:hAnsi="Arial" w:cs="Arial" w:hint="eastAsia"/>
-        </w:rPr>
-        <w:t>ode2:</w:t>
-      </w:r>
-    </w:p>
-    <w:p>
-      <w:pPr>
-        <w:rPr>
-          <w:rFonts w:ascii="Arial" w:hAnsi="Arial" w:cs="Arial"/>
-        </w:rPr>
-      </w:pPr>
-      <w:r>
-        <w:rPr>
-          <w:rFonts w:ascii="Arial" w:hAnsi="Arial" w:cs="Arial" w:hint="eastAsia"/>
-        </w:rPr>
-        <w:t xml:space="preserve">python AnnoSINE_v2 -a 1 -t 24 </w:t>
-      </w:r>
-      <w:r>
-        <w:rPr>
-          <w:rFonts w:ascii="Arial" w:hAnsi="Arial" w:cs="Arial" w:hint="eastAsia"/>
-        </w:rPr>
-        <w:t>2</w:t>
-      </w:r>
-      <w:r>
-        <w:rPr>
-          <w:rFonts w:ascii="Arial" w:hAnsi="Arial" w:cs="Arial" w:hint="eastAsia"/>
-        </w:rPr>
-        <w:t xml:space="preserve"> </w:t>
-      </w:r>
-      <w:r>
-        <w:rPr>
-          <w:rFonts w:ascii="Arial" w:hAnsi="Arial" w:cs="Arial" w:hint="eastAsia"/>
-        </w:rPr>
-        <w:t>In_genome/</w:t>
-      </w:r>
-      <w:r>
-        <w:rPr>
-          <w:rFonts w:ascii="Arial" w:hAnsi="Arial" w:cs="Arial"/>
-        </w:rPr>
-        <w:t>hg38.fa</w:t>
-      </w:r>
-      <w:r>
-        <w:rPr>
-          <w:rFonts w:ascii="Arial" w:hAnsi="Arial" w:cs="Arial" w:hint="eastAsia"/>
-        </w:rPr>
-        <w:t xml:space="preserve"> Outdir</w:t>
-      </w:r>
-      <w:r>
-        <w:rPr>
-          <w:rFonts w:ascii="Arial" w:hAnsi="Arial" w:cs="Arial" w:hint="eastAsia"/>
-        </w:rPr>
-        <w:t>/Fish</w:t>
-      </w:r>
-    </w:p>
-    <w:p>
-      <w:pPr>
-        <w:rPr>
-          <w:rFonts w:ascii="Arial" w:hAnsi="Arial" w:cs="Arial"/>
-        </w:rPr>
-      </w:pPr>
-      <w:r>
-        <w:rPr>
-          <w:rFonts w:ascii="Arial" w:hAnsi="Arial" w:cs="Arial" w:hint="eastAsia"/>
-        </w:rPr>
-        <w:t xml:space="preserve">python AnnoSINE_v2 -a 1 -t 24 </w:t>
-      </w:r>
-      <w:r>
-        <w:rPr>
-          <w:rFonts w:ascii="Arial" w:hAnsi="Arial" w:cs="Arial" w:hint="eastAsia"/>
-        </w:rPr>
-        <w:t>2</w:t>
-      </w:r>
-      <w:r>
-        <w:rPr>
-          <w:rFonts w:ascii="Arial" w:hAnsi="Arial" w:cs="Arial" w:hint="eastAsia"/>
-        </w:rPr>
-        <w:t xml:space="preserve"> </w:t>
-      </w:r>
-      <w:r>
-        <w:rPr>
-          <w:rFonts w:ascii="Arial" w:hAnsi="Arial" w:cs="Arial" w:hint="eastAsia"/>
-        </w:rPr>
-        <w:t>In_genome/</w:t>
-      </w:r>
-      <w:r>
-        <w:rPr>
-          <w:rFonts w:ascii="Arial" w:hAnsi="Arial" w:cs="Arial"/>
-        </w:rPr>
-        <w:t>danRer11</w:t>
-      </w:r>
-      <w:r>
-        <w:rPr>
-          <w:rFonts w:ascii="Arial" w:hAnsi="Arial" w:cs="Arial" w:hint="eastAsia"/>
-        </w:rPr>
-        <w:t>.</w:t>
-      </w:r>
-      <w:r>
-        <w:rPr>
-          <w:rFonts w:ascii="Arial" w:hAnsi="Arial" w:cs="Arial"/>
-        </w:rPr>
-        <w:t>fa</w:t>
-      </w:r>
-      <w:r>
-        <w:rPr>
-          <w:rFonts w:ascii="Arial" w:hAnsi="Arial" w:cs="Arial" w:hint="eastAsia"/>
-        </w:rPr>
-        <w:t xml:space="preserve"> Outdir</w:t>
-      </w:r>
-      <w:r>
-        <w:rPr>
-          <w:rFonts w:ascii="Arial" w:hAnsi="Arial" w:cs="Arial" w:hint="eastAsia"/>
-        </w:rPr>
-        <w:t>/Fish</w:t>
-      </w:r>
-    </w:p>
-    <w:p>
-      <w:pPr>
-        <w:rPr>
-          <w:rFonts w:ascii="Arial" w:hAnsi="Arial" w:cs="Arial"/>
-        </w:rPr>
-      </w:pPr>
-      <w:r>
-        <w:rPr>
-          <w:rFonts w:ascii="Arial" w:hAnsi="Arial" w:cs="Arial" w:hint="eastAsia"/>
-        </w:rPr>
-        <w:t xml:space="preserve">python AnnoSINE_v2 -a 1 -t 24 </w:t>
-      </w:r>
-      <w:r>
-        <w:rPr>
-          <w:rFonts w:ascii="Arial" w:hAnsi="Arial" w:cs="Arial" w:hint="eastAsia"/>
-        </w:rPr>
-        <w:t>2</w:t>
-      </w:r>
-      <w:r>
-        <w:rPr>
-          <w:rFonts w:ascii="Arial" w:hAnsi="Arial" w:cs="Arial" w:hint="eastAsia"/>
-        </w:rPr>
-        <w:t xml:space="preserve"> </w:t>
-      </w:r>
-      <w:r>
-        <w:rPr>
-          <w:rFonts w:ascii="Arial" w:hAnsi="Arial" w:cs="Arial" w:hint="eastAsia"/>
-        </w:rPr>
-        <w:t>In_genome/</w:t>
-      </w:r>
-      <w:r>
-        <w:rPr>
-          <w:rFonts w:ascii="Arial" w:hAnsi="Arial" w:cs="Arial"/>
-        </w:rPr>
-        <w:t>mm39.fa</w:t>
-      </w:r>
-      <w:r>
-        <w:rPr>
-          <w:rFonts w:ascii="Arial" w:hAnsi="Arial" w:cs="Arial" w:hint="eastAsia"/>
-        </w:rPr>
-        <w:t xml:space="preserve"> Outdir</w:t>
-      </w:r>
-      <w:r>
-        <w:rPr>
-          <w:rFonts w:ascii="Arial" w:hAnsi="Arial" w:cs="Arial" w:hint="eastAsia"/>
-        </w:rPr>
-        <w:t>/Fish</w:t>
-      </w:r>
-    </w:p>
-    <w:p>
-      <w:pPr>
-        <w:rPr>
-          <w:rFonts w:ascii="Arial" w:hAnsi="Arial" w:cs="Arial"/>
-        </w:rPr>
-      </w:pPr>
-    </w:p>
-    <w:p>
-      <w:pPr>
-        <w:rPr>
-          <w:rFonts w:ascii="Arial" w:hAnsi="Arial" w:cs="Arial"/>
-        </w:rPr>
-      </w:pPr>
-      <w:r>
-        <w:rPr>
-          <w:rFonts w:ascii="Arial" w:hAnsi="Arial" w:cs="Arial"/>
-        </w:rPr>
-        <w:t>M</w:t>
-      </w:r>
-      <w:r>
-        <w:rPr>
-          <w:rFonts w:ascii="Arial" w:hAnsi="Arial" w:cs="Arial" w:hint="eastAsia"/>
-        </w:rPr>
-        <w:t>ode3:</w:t>
-      </w:r>
-    </w:p>
-    <w:p>
-      <w:pPr>
-        <w:rPr>
-          <w:rFonts w:ascii="Arial" w:hAnsi="Arial" w:cs="Arial"/>
-        </w:rPr>
-      </w:pPr>
-      <w:r>
-        <w:rPr>
-          <w:rFonts w:ascii="Arial" w:hAnsi="Arial" w:cs="Arial" w:hint="eastAsia"/>
-        </w:rPr>
-        <w:t xml:space="preserve">python AnnoSINE_v2 -a 1 -t 24 </w:t>
-      </w:r>
-      <w:r>
-        <w:rPr>
-          <w:rFonts w:ascii="Arial" w:hAnsi="Arial" w:cs="Arial" w:hint="eastAsia"/>
-        </w:rPr>
-        <w:t>3</w:t>
-      </w:r>
-      <w:r>
-        <w:rPr>
-          <w:rFonts w:ascii="Arial" w:hAnsi="Arial" w:cs="Arial" w:hint="eastAsia"/>
-        </w:rPr>
-        <w:t xml:space="preserve"> </w:t>
-      </w:r>
-      <w:r>
-        <w:rPr>
-          <w:rFonts w:ascii="Arial" w:hAnsi="Arial" w:cs="Arial" w:hint="eastAsia"/>
-        </w:rPr>
-        <w:t>In_genome/</w:t>
-      </w:r>
-      <w:r>
-        <w:rPr>
-          <w:rFonts w:ascii="Arial" w:hAnsi="Arial" w:cs="Arial"/>
-        </w:rPr>
-        <w:t>hg38.fa</w:t>
-      </w:r>
-      <w:r>
-        <w:rPr>
-          <w:rFonts w:ascii="Arial" w:hAnsi="Arial" w:cs="Arial" w:hint="eastAsia"/>
-        </w:rPr>
-        <w:t xml:space="preserve"> Outdir</w:t>
-      </w:r>
-      <w:r>
-        <w:rPr>
-          <w:rFonts w:ascii="Arial" w:hAnsi="Arial" w:cs="Arial" w:hint="eastAsia"/>
-        </w:rPr>
-        <w:t>/Fish</w:t>
-      </w:r>
-    </w:p>
-    <w:p>
-      <w:pPr>
-        <w:rPr>
-          <w:rFonts w:ascii="Arial" w:hAnsi="Arial" w:cs="Arial"/>
-        </w:rPr>
-      </w:pPr>
-      <w:r>
-        <w:rPr>
-          <w:rFonts w:ascii="Arial" w:hAnsi="Arial" w:cs="Arial" w:hint="eastAsia"/>
-        </w:rPr>
-        <w:t xml:space="preserve">python AnnoSINE_v2 -a 1 -t 24 </w:t>
-      </w:r>
-      <w:r>
-        <w:rPr>
-          <w:rFonts w:ascii="Arial" w:hAnsi="Arial" w:cs="Arial" w:hint="eastAsia"/>
-        </w:rPr>
-        <w:t>3</w:t>
-      </w:r>
-      <w:r>
-        <w:rPr>
-          <w:rFonts w:ascii="Arial" w:hAnsi="Arial" w:cs="Arial" w:hint="eastAsia"/>
-        </w:rPr>
-        <w:t xml:space="preserve"> </w:t>
-      </w:r>
-      <w:r>
-        <w:rPr>
-          <w:rFonts w:ascii="Arial" w:hAnsi="Arial" w:cs="Arial" w:hint="eastAsia"/>
-        </w:rPr>
-        <w:t>In_genome/</w:t>
-      </w:r>
-      <w:r>
-        <w:rPr>
-          <w:rFonts w:ascii="Arial" w:hAnsi="Arial" w:cs="Arial"/>
-        </w:rPr>
-        <w:t>danRer11</w:t>
-      </w:r>
-      <w:r>
-        <w:rPr>
-          <w:rFonts w:ascii="Arial" w:hAnsi="Arial" w:cs="Arial" w:hint="eastAsia"/>
-        </w:rPr>
-        <w:t>.</w:t>
-      </w:r>
-      <w:r>
-        <w:rPr>
-          <w:rFonts w:ascii="Arial" w:hAnsi="Arial" w:cs="Arial"/>
-        </w:rPr>
-        <w:t>fa</w:t>
-      </w:r>
-      <w:r>
-        <w:rPr>
-          <w:rFonts w:ascii="Arial" w:hAnsi="Arial" w:cs="Arial" w:hint="eastAsia"/>
-        </w:rPr>
-        <w:t xml:space="preserve"> Outdir</w:t>
-      </w:r>
-      <w:r>
-        <w:rPr>
-          <w:rFonts w:ascii="Arial" w:hAnsi="Arial" w:cs="Arial" w:hint="eastAsia"/>
-        </w:rPr>
-        <w:t>/Fish</w:t>
-      </w:r>
-    </w:p>
-    <w:p>
-      <w:pPr>
-        <w:rPr>
-          <w:rFonts w:ascii="Arial" w:hAnsi="Arial" w:cs="Arial"/>
-        </w:rPr>
-      </w:pPr>
-      <w:r>
-        <w:rPr>
-          <w:rFonts w:ascii="Arial" w:hAnsi="Arial" w:cs="Arial" w:hint="eastAsia"/>
-        </w:rPr>
-        <w:t xml:space="preserve">python AnnoSINE_v2 -a 1 -t 24 </w:t>
-      </w:r>
-      <w:r>
-        <w:rPr>
-          <w:rFonts w:ascii="Arial" w:hAnsi="Arial" w:cs="Arial" w:hint="eastAsia"/>
-        </w:rPr>
-        <w:t>3</w:t>
-      </w:r>
-      <w:r>
-        <w:rPr>
-          <w:rFonts w:ascii="Arial" w:hAnsi="Arial" w:cs="Arial" w:hint="eastAsia"/>
-        </w:rPr>
-        <w:t xml:space="preserve"> </w:t>
-      </w:r>
-      <w:r>
-        <w:rPr>
-          <w:rFonts w:ascii="Arial" w:hAnsi="Arial" w:cs="Arial" w:hint="eastAsia"/>
-        </w:rPr>
-        <w:t>In_genome/</w:t>
-      </w:r>
-      <w:r>
-        <w:rPr>
-          <w:rFonts w:ascii="Arial" w:hAnsi="Arial" w:cs="Arial"/>
-        </w:rPr>
-        <w:t>mm39.fa</w:t>
-      </w:r>
-      <w:r>
-        <w:rPr>
-          <w:rFonts w:ascii="Arial" w:hAnsi="Arial" w:cs="Arial" w:hint="eastAsia"/>
-        </w:rPr>
-        <w:t xml:space="preserve"> Outdir</w:t>
-      </w:r>
-      <w:r>
-        <w:rPr>
-          <w:rFonts w:ascii="Arial" w:hAnsi="Arial" w:cs="Arial" w:hint="eastAsia"/>
-        </w:rPr>
-        <w:t>/Fish</w:t>
+        <w:t>/</w:t>
+      </w:r>
+      <w:r>
+        <w:rPr>
+          <w:rFonts w:ascii="Arial" w:hAnsi="Arial" w:cs="Arial" w:hint="eastAsia"/>
+        </w:rPr>
+        <w:t>Mouse</w:t>
       </w:r>
     </w:p>
     <w:p>
@@ -1133,7 +774,7 @@
     <w:p>
       <w:pPr>
         <w:rPr>
-          <w:rFonts w:ascii="Arial" w:hAnsi="Arial" w:cs="Arial" w:hint="eastAsia"/>
+          <w:rFonts w:ascii="Arial" w:hAnsi="Arial" w:cs="Arial"/>
         </w:rPr>
       </w:pPr>
       <w:bookmarkStart w:id="0" w:name="_Hlk174892290"/>
@@ -1160,7 +801,7 @@
     <w:p>
       <w:pPr>
         <w:rPr>
-          <w:rFonts w:ascii="Arial" w:hAnsi="Arial" w:cs="Arial" w:hint="eastAsia"/>
+          <w:rFonts w:ascii="Arial" w:hAnsi="Arial" w:cs="Arial"/>
         </w:rPr>
       </w:pPr>
       <w:r>
@@ -1173,7 +814,7 @@
     <w:p>
       <w:pPr>
         <w:rPr>
-          <w:rFonts w:ascii="Arial" w:hAnsi="Arial" w:cs="Arial" w:hint="eastAsia"/>
+          <w:rFonts w:ascii="Arial" w:hAnsi="Arial" w:cs="Arial"/>
           <w:sz w:val="24"/>
           <w:szCs w:val="24"/>
         </w:rPr>

--- a/all_commands.docx
+++ b/all_commands.docx
@@ -45,7 +45,7 @@
     <w:p>
       <w:pPr>
         <w:rPr>
-          <w:rFonts w:ascii="Arial" w:hAnsi="Arial" w:cs="Arial" w:hint="eastAsia"/>
+          <w:rFonts w:ascii="Arial" w:hAnsi="Arial" w:cs="Arial"/>
         </w:rPr>
       </w:pPr>
       <w:r>
@@ -78,11 +78,19 @@
         </w:rPr>
         <w:t xml:space="preserve"> </w:t>
       </w:r>
-      <w:r>
-        <w:rPr>
-          <w:rFonts w:ascii="Arial" w:hAnsi="Arial" w:cs="Arial" w:hint="eastAsia"/>
-        </w:rPr>
-        <w:t>In_genome/</w:t>
+      <w:proofErr w:type="spellStart"/>
+      <w:r>
+        <w:rPr>
+          <w:rFonts w:ascii="Arial" w:hAnsi="Arial" w:cs="Arial" w:hint="eastAsia"/>
+        </w:rPr>
+        <w:t>In_genome</w:t>
+      </w:r>
+      <w:proofErr w:type="spellEnd"/>
+      <w:r>
+        <w:rPr>
+          <w:rFonts w:ascii="Arial" w:hAnsi="Arial" w:cs="Arial" w:hint="eastAsia"/>
+        </w:rPr>
+        <w:t>/</w:t>
       </w:r>
       <w:r>
         <w:rPr>
@@ -94,8 +102,16 @@
         <w:rPr>
           <w:rFonts w:ascii="Arial" w:hAnsi="Arial" w:cs="Arial" w:hint="eastAsia"/>
         </w:rPr>
-        <w:t xml:space="preserve"> Outdir</w:t>
-      </w:r>
+        <w:t xml:space="preserve"> </w:t>
+      </w:r>
+      <w:proofErr w:type="spellStart"/>
+      <w:r>
+        <w:rPr>
+          <w:rFonts w:ascii="Arial" w:hAnsi="Arial" w:cs="Arial" w:hint="eastAsia"/>
+        </w:rPr>
+        <w:t>Outdir</w:t>
+      </w:r>
+      <w:proofErr w:type="spellEnd"/>
       <w:r>
         <w:rPr>
           <w:rFonts w:ascii="Arial" w:hAnsi="Arial" w:cs="Arial" w:hint="eastAsia"/>
@@ -145,11 +161,19 @@
         </w:rPr>
         <w:t xml:space="preserve"> </w:t>
       </w:r>
-      <w:r>
-        <w:rPr>
-          <w:rFonts w:ascii="Arial" w:hAnsi="Arial" w:cs="Arial" w:hint="eastAsia"/>
-        </w:rPr>
-        <w:t>In_genome/</w:t>
+      <w:proofErr w:type="spellStart"/>
+      <w:r>
+        <w:rPr>
+          <w:rFonts w:ascii="Arial" w:hAnsi="Arial" w:cs="Arial" w:hint="eastAsia"/>
+        </w:rPr>
+        <w:t>In_genome</w:t>
+      </w:r>
+      <w:proofErr w:type="spellEnd"/>
+      <w:r>
+        <w:rPr>
+          <w:rFonts w:ascii="Arial" w:hAnsi="Arial" w:cs="Arial" w:hint="eastAsia"/>
+        </w:rPr>
+        <w:t>/</w:t>
       </w:r>
       <w:r>
         <w:rPr>
@@ -173,8 +197,16 @@
         <w:rPr>
           <w:rFonts w:ascii="Arial" w:hAnsi="Arial" w:cs="Arial" w:hint="eastAsia"/>
         </w:rPr>
-        <w:t xml:space="preserve"> Outdir</w:t>
-      </w:r>
+        <w:t xml:space="preserve"> </w:t>
+      </w:r>
+      <w:proofErr w:type="spellStart"/>
+      <w:r>
+        <w:rPr>
+          <w:rFonts w:ascii="Arial" w:hAnsi="Arial" w:cs="Arial" w:hint="eastAsia"/>
+        </w:rPr>
+        <w:t>Outdir</w:t>
+      </w:r>
+      <w:proofErr w:type="spellEnd"/>
       <w:r>
         <w:rPr>
           <w:rFonts w:ascii="Arial" w:hAnsi="Arial" w:cs="Arial" w:hint="eastAsia"/>
@@ -185,7 +217,7 @@
     <w:p>
       <w:pPr>
         <w:rPr>
-          <w:rFonts w:ascii="Arial" w:hAnsi="Arial" w:cs="Arial" w:hint="eastAsia"/>
+          <w:rFonts w:ascii="Arial" w:hAnsi="Arial" w:cs="Arial"/>
         </w:rPr>
       </w:pPr>
       <w:r>
@@ -206,11 +238,19 @@
         </w:rPr>
         <w:t xml:space="preserve"> </w:t>
       </w:r>
-      <w:r>
-        <w:rPr>
-          <w:rFonts w:ascii="Arial" w:hAnsi="Arial" w:cs="Arial" w:hint="eastAsia"/>
-        </w:rPr>
-        <w:t>In_genome/</w:t>
+      <w:proofErr w:type="spellStart"/>
+      <w:r>
+        <w:rPr>
+          <w:rFonts w:ascii="Arial" w:hAnsi="Arial" w:cs="Arial" w:hint="eastAsia"/>
+        </w:rPr>
+        <w:t>In_genome</w:t>
+      </w:r>
+      <w:proofErr w:type="spellEnd"/>
+      <w:r>
+        <w:rPr>
+          <w:rFonts w:ascii="Arial" w:hAnsi="Arial" w:cs="Arial" w:hint="eastAsia"/>
+        </w:rPr>
+        <w:t>/</w:t>
       </w:r>
       <w:r>
         <w:rPr>
@@ -222,8 +262,16 @@
         <w:rPr>
           <w:rFonts w:ascii="Arial" w:hAnsi="Arial" w:cs="Arial" w:hint="eastAsia"/>
         </w:rPr>
-        <w:t xml:space="preserve"> Outdir</w:t>
-      </w:r>
+        <w:t xml:space="preserve"> </w:t>
+      </w:r>
+      <w:proofErr w:type="spellStart"/>
+      <w:r>
+        <w:rPr>
+          <w:rFonts w:ascii="Arial" w:hAnsi="Arial" w:cs="Arial" w:hint="eastAsia"/>
+        </w:rPr>
+        <w:t>Outdir</w:t>
+      </w:r>
+      <w:proofErr w:type="spellEnd"/>
       <w:r>
         <w:rPr>
           <w:rFonts w:ascii="Arial" w:hAnsi="Arial" w:cs="Arial" w:hint="eastAsia"/>
@@ -347,14 +395,22 @@
         <w:rPr>
           <w:rFonts w:ascii="Arial" w:hAnsi="Arial" w:cs="Arial" w:hint="eastAsia"/>
         </w:rPr>
-        <w:t xml:space="preserve"> In_genome/</w:t>
-      </w:r>
-      <w:r>
-        <w:rPr>
-          <w:rFonts w:ascii="Arial" w:hAnsi="Arial" w:cs="Arial"/>
-        </w:rPr>
         <w:t xml:space="preserve"> </w:t>
       </w:r>
+      <w:proofErr w:type="spellStart"/>
+      <w:r>
+        <w:rPr>
+          <w:rFonts w:ascii="Arial" w:hAnsi="Arial" w:cs="Arial" w:hint="eastAsia"/>
+        </w:rPr>
+        <w:t>In_genome</w:t>
+      </w:r>
+      <w:proofErr w:type="spellEnd"/>
+      <w:r>
+        <w:rPr>
+          <w:rFonts w:ascii="Arial" w:hAnsi="Arial" w:cs="Arial" w:hint="eastAsia"/>
+        </w:rPr>
+        <w:t>/</w:t>
+      </w:r>
       <w:r>
         <w:rPr>
           <w:rFonts w:ascii="Arial" w:hAnsi="Arial" w:cs="Arial"/>
@@ -408,14 +464,22 @@
         <w:rPr>
           <w:rFonts w:ascii="Arial" w:hAnsi="Arial" w:cs="Arial" w:hint="eastAsia"/>
         </w:rPr>
-        <w:t xml:space="preserve"> In_genome/</w:t>
-      </w:r>
-      <w:r>
-        <w:rPr>
-          <w:rFonts w:ascii="Arial" w:hAnsi="Arial" w:cs="Arial"/>
-        </w:rPr>
         <w:t xml:space="preserve"> </w:t>
       </w:r>
+      <w:proofErr w:type="spellStart"/>
+      <w:r>
+        <w:rPr>
+          <w:rFonts w:ascii="Arial" w:hAnsi="Arial" w:cs="Arial" w:hint="eastAsia"/>
+        </w:rPr>
+        <w:t>In_genome</w:t>
+      </w:r>
+      <w:proofErr w:type="spellEnd"/>
+      <w:r>
+        <w:rPr>
+          <w:rFonts w:ascii="Arial" w:hAnsi="Arial" w:cs="Arial" w:hint="eastAsia"/>
+        </w:rPr>
+        <w:t>/</w:t>
+      </w:r>
       <w:r>
         <w:rPr>
           <w:rFonts w:ascii="Arial" w:hAnsi="Arial" w:cs="Arial"/>
@@ -481,13 +545,21 @@
         <w:rPr>
           <w:rFonts w:ascii="Arial" w:hAnsi="Arial" w:cs="Arial" w:hint="eastAsia"/>
         </w:rPr>
-        <w:t xml:space="preserve"> In_genome/</w:t>
-      </w:r>
-      <w:r>
-        <w:rPr>
-          <w:rFonts w:ascii="Arial" w:hAnsi="Arial" w:cs="Arial"/>
-        </w:rPr>
         <w:t xml:space="preserve"> </w:t>
+      </w:r>
+      <w:proofErr w:type="spellStart"/>
+      <w:r>
+        <w:rPr>
+          <w:rFonts w:ascii="Arial" w:hAnsi="Arial" w:cs="Arial" w:hint="eastAsia"/>
+        </w:rPr>
+        <w:t>In_genome</w:t>
+      </w:r>
+      <w:proofErr w:type="spellEnd"/>
+      <w:r>
+        <w:rPr>
+          <w:rFonts w:ascii="Arial" w:hAnsi="Arial" w:cs="Arial" w:hint="eastAsia"/>
+        </w:rPr>
+        <w:t>/</w:t>
       </w:r>
       <w:r>
         <w:rPr>
@@ -517,13 +589,23 @@
           <w:szCs w:val="24"/>
         </w:rPr>
       </w:pPr>
+      <w:proofErr w:type="spellStart"/>
       <w:r>
         <w:rPr>
           <w:rFonts w:ascii="Arial" w:hAnsi="Arial" w:cs="Arial"/>
           <w:sz w:val="24"/>
           <w:szCs w:val="24"/>
         </w:rPr>
-        <w:t>RepeatMakser:</w:t>
+        <w:t>RepeatMakser</w:t>
+      </w:r>
+      <w:proofErr w:type="spellEnd"/>
+      <w:r>
+        <w:rPr>
+          <w:rFonts w:ascii="Arial" w:hAnsi="Arial" w:cs="Arial"/>
+          <w:sz w:val="24"/>
+          <w:szCs w:val="24"/>
+        </w:rPr>
+        <w:t>:</w:t>
       </w:r>
     </w:p>
     <w:p>
@@ -543,11 +625,82 @@
           <w:rFonts w:ascii="Arial" w:hAnsi="Arial" w:cs="Arial"/>
         </w:rPr>
       </w:pPr>
-      <w:r>
-        <w:rPr>
-          <w:rFonts w:ascii="Arial" w:hAnsi="Arial" w:cs="Arial"/>
-        </w:rPr>
-        <w:t>RepeatMasker -e ncbi -pa 24 -q -no_is -norna -nolow -div 40 -cutoff 225 -lib Dfam</w:t>
+      <w:proofErr w:type="spellStart"/>
+      <w:r>
+        <w:rPr>
+          <w:rFonts w:ascii="Arial" w:hAnsi="Arial" w:cs="Arial"/>
+        </w:rPr>
+        <w:t>RepeatMasker</w:t>
+      </w:r>
+      <w:proofErr w:type="spellEnd"/>
+      <w:r>
+        <w:rPr>
+          <w:rFonts w:ascii="Arial" w:hAnsi="Arial" w:cs="Arial"/>
+        </w:rPr>
+        <w:t xml:space="preserve"> -e </w:t>
+      </w:r>
+      <w:proofErr w:type="spellStart"/>
+      <w:r>
+        <w:rPr>
+          <w:rFonts w:ascii="Arial" w:hAnsi="Arial" w:cs="Arial"/>
+        </w:rPr>
+        <w:t>ncbi</w:t>
+      </w:r>
+      <w:proofErr w:type="spellEnd"/>
+      <w:r>
+        <w:rPr>
+          <w:rFonts w:ascii="Arial" w:hAnsi="Arial" w:cs="Arial"/>
+        </w:rPr>
+        <w:t xml:space="preserve"> -pa 24 -q -</w:t>
+      </w:r>
+      <w:proofErr w:type="spellStart"/>
+      <w:r>
+        <w:rPr>
+          <w:rFonts w:ascii="Arial" w:hAnsi="Arial" w:cs="Arial"/>
+        </w:rPr>
+        <w:t>no_is</w:t>
+      </w:r>
+      <w:proofErr w:type="spellEnd"/>
+      <w:r>
+        <w:rPr>
+          <w:rFonts w:ascii="Arial" w:hAnsi="Arial" w:cs="Arial"/>
+        </w:rPr>
+        <w:t xml:space="preserve"> -</w:t>
+      </w:r>
+      <w:proofErr w:type="spellStart"/>
+      <w:r>
+        <w:rPr>
+          <w:rFonts w:ascii="Arial" w:hAnsi="Arial" w:cs="Arial"/>
+        </w:rPr>
+        <w:t>norna</w:t>
+      </w:r>
+      <w:proofErr w:type="spellEnd"/>
+      <w:r>
+        <w:rPr>
+          <w:rFonts w:ascii="Arial" w:hAnsi="Arial" w:cs="Arial"/>
+        </w:rPr>
+        <w:t xml:space="preserve"> -</w:t>
+      </w:r>
+      <w:proofErr w:type="spellStart"/>
+      <w:r>
+        <w:rPr>
+          <w:rFonts w:ascii="Arial" w:hAnsi="Arial" w:cs="Arial"/>
+        </w:rPr>
+        <w:t>nolow</w:t>
+      </w:r>
+      <w:proofErr w:type="spellEnd"/>
+      <w:r>
+        <w:rPr>
+          <w:rFonts w:ascii="Arial" w:hAnsi="Arial" w:cs="Arial"/>
+        </w:rPr>
+        <w:t xml:space="preserve"> -div 40 -cutoff 225 -lib </w:t>
+      </w:r>
+      <w:proofErr w:type="spellStart"/>
+      <w:r>
+        <w:rPr>
+          <w:rFonts w:ascii="Arial" w:hAnsi="Arial" w:cs="Arial"/>
+        </w:rPr>
+        <w:t>Dfam</w:t>
       </w:r>
       <w:r>
         <w:rPr>
@@ -559,40 +712,156 @@
         <w:rPr>
           <w:rFonts w:ascii="Arial" w:hAnsi="Arial" w:cs="Arial"/>
         </w:rPr>
-        <w:t xml:space="preserve">.fa </w:t>
-      </w:r>
-      <w:r>
-        <w:rPr>
-          <w:rFonts w:ascii="Arial" w:hAnsi="Arial" w:cs="Arial" w:hint="eastAsia"/>
-        </w:rPr>
-        <w:t>In_genome/</w:t>
-      </w:r>
-      <w:r>
-        <w:rPr>
-          <w:rFonts w:ascii="Arial" w:hAnsi="Arial" w:cs="Arial"/>
-        </w:rPr>
-        <w:t>hg38.fa -dir RM_res_human &gt; RepeatMasker_human</w:t>
-      </w:r>
-    </w:p>
-    <w:p>
-      <w:pPr>
-        <w:rPr>
-          <w:rFonts w:ascii="Arial" w:hAnsi="Arial" w:cs="Arial"/>
-        </w:rPr>
-      </w:pPr>
-    </w:p>
-    <w:p>
-      <w:pPr>
-        <w:rPr>
-          <w:rFonts w:ascii="Arial" w:hAnsi="Arial" w:cs="Arial"/>
-        </w:rPr>
-      </w:pPr>
-      <w:r>
-        <w:rPr>
-          <w:rFonts w:ascii="Arial" w:hAnsi="Arial" w:cs="Arial"/>
-        </w:rPr>
-        <w:t xml:space="preserve">RepeatMasker -e ncbi -pa 24 -q -no_is -norna -nolow -div 40 -cutoff 225 -lib </w:t>
-      </w:r>
+        <w:t>.fa</w:t>
+      </w:r>
+      <w:proofErr w:type="spellEnd"/>
+      <w:r>
+        <w:rPr>
+          <w:rFonts w:ascii="Arial" w:hAnsi="Arial" w:cs="Arial"/>
+        </w:rPr>
+        <w:t xml:space="preserve"> </w:t>
+      </w:r>
+      <w:proofErr w:type="spellStart"/>
+      <w:r>
+        <w:rPr>
+          <w:rFonts w:ascii="Arial" w:hAnsi="Arial" w:cs="Arial" w:hint="eastAsia"/>
+        </w:rPr>
+        <w:t>In_genome</w:t>
+      </w:r>
+      <w:proofErr w:type="spellEnd"/>
+      <w:r>
+        <w:rPr>
+          <w:rFonts w:ascii="Arial" w:hAnsi="Arial" w:cs="Arial" w:hint="eastAsia"/>
+        </w:rPr>
+        <w:t>/</w:t>
+      </w:r>
+      <w:r>
+        <w:rPr>
+          <w:rFonts w:ascii="Arial" w:hAnsi="Arial" w:cs="Arial"/>
+        </w:rPr>
+        <w:t>hg38.fa -</w:t>
+      </w:r>
+      <w:proofErr w:type="spellStart"/>
+      <w:r>
+        <w:rPr>
+          <w:rFonts w:ascii="Arial" w:hAnsi="Arial" w:cs="Arial"/>
+        </w:rPr>
+        <w:t>dir</w:t>
+      </w:r>
+      <w:proofErr w:type="spellEnd"/>
+      <w:r>
+        <w:rPr>
+          <w:rFonts w:ascii="Arial" w:hAnsi="Arial" w:cs="Arial"/>
+        </w:rPr>
+        <w:t xml:space="preserve"> </w:t>
+      </w:r>
+      <w:proofErr w:type="spellStart"/>
+      <w:r>
+        <w:rPr>
+          <w:rFonts w:ascii="Arial" w:hAnsi="Arial" w:cs="Arial"/>
+        </w:rPr>
+        <w:t>RM_res_human</w:t>
+      </w:r>
+      <w:proofErr w:type="spellEnd"/>
+      <w:r>
+        <w:rPr>
+          <w:rFonts w:ascii="Arial" w:hAnsi="Arial" w:cs="Arial"/>
+        </w:rPr>
+        <w:t xml:space="preserve"> &gt; </w:t>
+      </w:r>
+      <w:proofErr w:type="spellStart"/>
+      <w:r>
+        <w:rPr>
+          <w:rFonts w:ascii="Arial" w:hAnsi="Arial" w:cs="Arial"/>
+        </w:rPr>
+        <w:t>RepeatMasker_human</w:t>
+      </w:r>
+      <w:proofErr w:type="spellEnd"/>
+    </w:p>
+    <w:p>
+      <w:pPr>
+        <w:rPr>
+          <w:rFonts w:ascii="Arial" w:hAnsi="Arial" w:cs="Arial"/>
+        </w:rPr>
+      </w:pPr>
+    </w:p>
+    <w:p>
+      <w:pPr>
+        <w:rPr>
+          <w:rFonts w:ascii="Arial" w:hAnsi="Arial" w:cs="Arial"/>
+        </w:rPr>
+      </w:pPr>
+      <w:proofErr w:type="spellStart"/>
+      <w:r>
+        <w:rPr>
+          <w:rFonts w:ascii="Arial" w:hAnsi="Arial" w:cs="Arial"/>
+        </w:rPr>
+        <w:t>RepeatMasker</w:t>
+      </w:r>
+      <w:proofErr w:type="spellEnd"/>
+      <w:r>
+        <w:rPr>
+          <w:rFonts w:ascii="Arial" w:hAnsi="Arial" w:cs="Arial"/>
+        </w:rPr>
+        <w:t xml:space="preserve"> -e </w:t>
+      </w:r>
+      <w:proofErr w:type="spellStart"/>
+      <w:r>
+        <w:rPr>
+          <w:rFonts w:ascii="Arial" w:hAnsi="Arial" w:cs="Arial"/>
+        </w:rPr>
+        <w:t>ncbi</w:t>
+      </w:r>
+      <w:proofErr w:type="spellEnd"/>
+      <w:r>
+        <w:rPr>
+          <w:rFonts w:ascii="Arial" w:hAnsi="Arial" w:cs="Arial"/>
+        </w:rPr>
+        <w:t xml:space="preserve"> -pa 24 -q -</w:t>
+      </w:r>
+      <w:proofErr w:type="spellStart"/>
+      <w:r>
+        <w:rPr>
+          <w:rFonts w:ascii="Arial" w:hAnsi="Arial" w:cs="Arial"/>
+        </w:rPr>
+        <w:t>no_is</w:t>
+      </w:r>
+      <w:proofErr w:type="spellEnd"/>
+      <w:r>
+        <w:rPr>
+          <w:rFonts w:ascii="Arial" w:hAnsi="Arial" w:cs="Arial"/>
+        </w:rPr>
+        <w:t xml:space="preserve"> -</w:t>
+      </w:r>
+      <w:proofErr w:type="spellStart"/>
+      <w:r>
+        <w:rPr>
+          <w:rFonts w:ascii="Arial" w:hAnsi="Arial" w:cs="Arial"/>
+        </w:rPr>
+        <w:t>norna</w:t>
+      </w:r>
+      <w:proofErr w:type="spellEnd"/>
+      <w:r>
+        <w:rPr>
+          <w:rFonts w:ascii="Arial" w:hAnsi="Arial" w:cs="Arial"/>
+        </w:rPr>
+        <w:t xml:space="preserve"> -</w:t>
+      </w:r>
+      <w:proofErr w:type="spellStart"/>
+      <w:r>
+        <w:rPr>
+          <w:rFonts w:ascii="Arial" w:hAnsi="Arial" w:cs="Arial"/>
+        </w:rPr>
+        <w:t>nolow</w:t>
+      </w:r>
+      <w:proofErr w:type="spellEnd"/>
+      <w:r>
+        <w:rPr>
+          <w:rFonts w:ascii="Arial" w:hAnsi="Arial" w:cs="Arial"/>
+        </w:rPr>
+        <w:t xml:space="preserve"> -div 40 -cutoff 225 -lib </w:t>
+      </w:r>
+      <w:proofErr w:type="spellStart"/>
       <w:r>
         <w:rPr>
           <w:rFonts w:ascii="Arial" w:hAnsi="Arial" w:cs="Arial"/>
@@ -611,17 +880,26 @@
         </w:rPr>
         <w:t>.fa</w:t>
       </w:r>
+      <w:proofErr w:type="spellEnd"/>
       <w:r>
         <w:rPr>
           <w:rFonts w:ascii="Arial" w:hAnsi="Arial" w:cs="Arial"/>
         </w:rPr>
         <w:t xml:space="preserve"> </w:t>
       </w:r>
-      <w:r>
-        <w:rPr>
-          <w:rFonts w:ascii="Arial" w:hAnsi="Arial" w:cs="Arial" w:hint="eastAsia"/>
-        </w:rPr>
-        <w:t>In_genome/</w:t>
+      <w:proofErr w:type="spellStart"/>
+      <w:r>
+        <w:rPr>
+          <w:rFonts w:ascii="Arial" w:hAnsi="Arial" w:cs="Arial" w:hint="eastAsia"/>
+        </w:rPr>
+        <w:t>In_genome</w:t>
+      </w:r>
+      <w:proofErr w:type="spellEnd"/>
+      <w:r>
+        <w:rPr>
+          <w:rFonts w:ascii="Arial" w:hAnsi="Arial" w:cs="Arial" w:hint="eastAsia"/>
+        </w:rPr>
+        <w:t>/</w:t>
       </w:r>
       <w:r>
         <w:rPr>
@@ -639,28 +917,129 @@
         <w:rPr>
           <w:rFonts w:ascii="Arial" w:hAnsi="Arial" w:cs="Arial"/>
         </w:rPr>
-        <w:t>fa -dir RM_res_fish &gt; RepeatMasker_fish</w:t>
-      </w:r>
-    </w:p>
-    <w:p>
-      <w:pPr>
-        <w:rPr>
-          <w:rFonts w:ascii="Arial" w:hAnsi="Arial" w:cs="Arial"/>
-        </w:rPr>
-      </w:pPr>
-    </w:p>
-    <w:p>
-      <w:pPr>
-        <w:rPr>
-          <w:rFonts w:ascii="Arial" w:hAnsi="Arial" w:cs="Arial"/>
-        </w:rPr>
-      </w:pPr>
-      <w:r>
-        <w:rPr>
-          <w:rFonts w:ascii="Arial" w:hAnsi="Arial" w:cs="Arial"/>
-        </w:rPr>
-        <w:t xml:space="preserve">RepeatMasker -e ncbi -pa 24 -q -no_is -norna -nolow -div 40 -cutoff 225 -lib </w:t>
-      </w:r>
+        <w:t>fa -</w:t>
+      </w:r>
+      <w:proofErr w:type="spellStart"/>
+      <w:r>
+        <w:rPr>
+          <w:rFonts w:ascii="Arial" w:hAnsi="Arial" w:cs="Arial"/>
+        </w:rPr>
+        <w:t>dir</w:t>
+      </w:r>
+      <w:proofErr w:type="spellEnd"/>
+      <w:r>
+        <w:rPr>
+          <w:rFonts w:ascii="Arial" w:hAnsi="Arial" w:cs="Arial"/>
+        </w:rPr>
+        <w:t xml:space="preserve"> </w:t>
+      </w:r>
+      <w:proofErr w:type="spellStart"/>
+      <w:r>
+        <w:rPr>
+          <w:rFonts w:ascii="Arial" w:hAnsi="Arial" w:cs="Arial"/>
+        </w:rPr>
+        <w:t>RM_res_fish</w:t>
+      </w:r>
+      <w:proofErr w:type="spellEnd"/>
+      <w:r>
+        <w:rPr>
+          <w:rFonts w:ascii="Arial" w:hAnsi="Arial" w:cs="Arial"/>
+        </w:rPr>
+        <w:t xml:space="preserve"> &gt; </w:t>
+      </w:r>
+      <w:proofErr w:type="spellStart"/>
+      <w:r>
+        <w:rPr>
+          <w:rFonts w:ascii="Arial" w:hAnsi="Arial" w:cs="Arial"/>
+        </w:rPr>
+        <w:t>RepeatMasker_fish</w:t>
+      </w:r>
+      <w:proofErr w:type="spellEnd"/>
+    </w:p>
+    <w:p>
+      <w:pPr>
+        <w:rPr>
+          <w:rFonts w:ascii="Arial" w:hAnsi="Arial" w:cs="Arial"/>
+        </w:rPr>
+      </w:pPr>
+    </w:p>
+    <w:p>
+      <w:pPr>
+        <w:rPr>
+          <w:rFonts w:ascii="Arial" w:hAnsi="Arial" w:cs="Arial"/>
+        </w:rPr>
+      </w:pPr>
+      <w:proofErr w:type="spellStart"/>
+      <w:r>
+        <w:rPr>
+          <w:rFonts w:ascii="Arial" w:hAnsi="Arial" w:cs="Arial"/>
+        </w:rPr>
+        <w:t>RepeatMasker</w:t>
+      </w:r>
+      <w:proofErr w:type="spellEnd"/>
+      <w:r>
+        <w:rPr>
+          <w:rFonts w:ascii="Arial" w:hAnsi="Arial" w:cs="Arial"/>
+        </w:rPr>
+        <w:t xml:space="preserve"> -e </w:t>
+      </w:r>
+      <w:proofErr w:type="spellStart"/>
+      <w:r>
+        <w:rPr>
+          <w:rFonts w:ascii="Arial" w:hAnsi="Arial" w:cs="Arial"/>
+        </w:rPr>
+        <w:t>ncbi</w:t>
+      </w:r>
+      <w:proofErr w:type="spellEnd"/>
+      <w:r>
+        <w:rPr>
+          <w:rFonts w:ascii="Arial" w:hAnsi="Arial" w:cs="Arial"/>
+        </w:rPr>
+        <w:t xml:space="preserve"> -pa 24 -q -</w:t>
+      </w:r>
+      <w:proofErr w:type="spellStart"/>
+      <w:r>
+        <w:rPr>
+          <w:rFonts w:ascii="Arial" w:hAnsi="Arial" w:cs="Arial"/>
+        </w:rPr>
+        <w:t>no_is</w:t>
+      </w:r>
+      <w:proofErr w:type="spellEnd"/>
+      <w:r>
+        <w:rPr>
+          <w:rFonts w:ascii="Arial" w:hAnsi="Arial" w:cs="Arial"/>
+        </w:rPr>
+        <w:t xml:space="preserve"> -</w:t>
+      </w:r>
+      <w:proofErr w:type="spellStart"/>
+      <w:r>
+        <w:rPr>
+          <w:rFonts w:ascii="Arial" w:hAnsi="Arial" w:cs="Arial"/>
+        </w:rPr>
+        <w:t>norna</w:t>
+      </w:r>
+      <w:proofErr w:type="spellEnd"/>
+      <w:r>
+        <w:rPr>
+          <w:rFonts w:ascii="Arial" w:hAnsi="Arial" w:cs="Arial"/>
+        </w:rPr>
+        <w:t xml:space="preserve"> -</w:t>
+      </w:r>
+      <w:proofErr w:type="spellStart"/>
+      <w:r>
+        <w:rPr>
+          <w:rFonts w:ascii="Arial" w:hAnsi="Arial" w:cs="Arial"/>
+        </w:rPr>
+        <w:t>nolow</w:t>
+      </w:r>
+      <w:proofErr w:type="spellEnd"/>
+      <w:r>
+        <w:rPr>
+          <w:rFonts w:ascii="Arial" w:hAnsi="Arial" w:cs="Arial"/>
+        </w:rPr>
+        <w:t xml:space="preserve"> -div 40 -cutoff 225 -lib </w:t>
+      </w:r>
+      <w:proofErr w:type="spellStart"/>
       <w:r>
         <w:rPr>
           <w:rFonts w:ascii="Arial" w:hAnsi="Arial" w:cs="Arial"/>
@@ -679,36 +1058,75 @@
         </w:rPr>
         <w:t>.fa</w:t>
       </w:r>
+      <w:proofErr w:type="spellEnd"/>
       <w:r>
         <w:rPr>
           <w:rFonts w:ascii="Arial" w:hAnsi="Arial" w:cs="Arial"/>
         </w:rPr>
         <w:t xml:space="preserve"> </w:t>
       </w:r>
-      <w:r>
-        <w:rPr>
-          <w:rFonts w:ascii="Arial" w:hAnsi="Arial" w:cs="Arial" w:hint="eastAsia"/>
-        </w:rPr>
-        <w:t>In_genome/</w:t>
-      </w:r>
-      <w:r>
-        <w:rPr>
-          <w:rFonts w:ascii="Arial" w:hAnsi="Arial" w:cs="Arial"/>
-        </w:rPr>
-        <w:t>mm39.fa -dir RM_res_mouse</w:t>
-      </w:r>
+      <w:proofErr w:type="spellStart"/>
+      <w:r>
+        <w:rPr>
+          <w:rFonts w:ascii="Arial" w:hAnsi="Arial" w:cs="Arial" w:hint="eastAsia"/>
+        </w:rPr>
+        <w:t>In_genome</w:t>
+      </w:r>
+      <w:proofErr w:type="spellEnd"/>
+      <w:r>
+        <w:rPr>
+          <w:rFonts w:ascii="Arial" w:hAnsi="Arial" w:cs="Arial" w:hint="eastAsia"/>
+        </w:rPr>
+        <w:t>/</w:t>
+      </w:r>
+      <w:r>
+        <w:rPr>
+          <w:rFonts w:ascii="Arial" w:hAnsi="Arial" w:cs="Arial"/>
+        </w:rPr>
+        <w:t>mm39.fa -</w:t>
+      </w:r>
+      <w:proofErr w:type="spellStart"/>
+      <w:r>
+        <w:rPr>
+          <w:rFonts w:ascii="Arial" w:hAnsi="Arial" w:cs="Arial"/>
+        </w:rPr>
+        <w:t>dir</w:t>
+      </w:r>
+      <w:proofErr w:type="spellEnd"/>
       <w:r>
         <w:rPr>
           <w:rFonts w:ascii="Arial" w:hAnsi="Arial" w:cs="Arial"/>
         </w:rPr>
         <w:t xml:space="preserve"> </w:t>
       </w:r>
-      <w:r>
-        <w:rPr>
-          <w:rFonts w:ascii="Arial" w:hAnsi="Arial" w:cs="Arial"/>
-        </w:rPr>
-        <w:t>&gt; RepeatMasker_mouse</w:t>
-      </w:r>
+      <w:proofErr w:type="spellStart"/>
+      <w:r>
+        <w:rPr>
+          <w:rFonts w:ascii="Arial" w:hAnsi="Arial" w:cs="Arial"/>
+        </w:rPr>
+        <w:t>RM_res_mouse</w:t>
+      </w:r>
+      <w:proofErr w:type="spellEnd"/>
+      <w:r>
+        <w:rPr>
+          <w:rFonts w:ascii="Arial" w:hAnsi="Arial" w:cs="Arial"/>
+        </w:rPr>
+        <w:t xml:space="preserve"> </w:t>
+      </w:r>
+      <w:r>
+        <w:rPr>
+          <w:rFonts w:ascii="Arial" w:hAnsi="Arial" w:cs="Arial"/>
+        </w:rPr>
+        <w:t xml:space="preserve">&gt; </w:t>
+      </w:r>
+      <w:proofErr w:type="spellStart"/>
+      <w:r>
+        <w:rPr>
+          <w:rFonts w:ascii="Arial" w:hAnsi="Arial" w:cs="Arial"/>
+        </w:rPr>
+        <w:t>RepeatMasker_mouse</w:t>
+      </w:r>
+      <w:proofErr w:type="spellEnd"/>
     </w:p>
     <w:p>
       <w:pPr>
@@ -751,7 +1169,7 @@
           <w:sz w:val="24"/>
           <w:szCs w:val="24"/>
         </w:rPr>
-        <w:t>The standardannotations used in the paper</w:t>
+        <w:t>The standard</w:t>
       </w:r>
       <w:r>
         <w:rPr>
@@ -759,71 +1177,560 @@
           <w:sz w:val="24"/>
           <w:szCs w:val="24"/>
         </w:rPr>
-        <w:t>:</w:t>
-      </w:r>
-    </w:p>
-    <w:p>
-      <w:pPr>
-        <w:rPr>
-          <w:rFonts w:ascii="Arial" w:hAnsi="Arial" w:cs="Arial"/>
+        <w:t xml:space="preserve"> </w:t>
+      </w:r>
+      <w:r>
+        <w:rPr>
+          <w:rFonts w:ascii="Arial" w:hAnsi="Arial" w:cs="Arial" w:hint="eastAsia"/>
           <w:sz w:val="24"/>
           <w:szCs w:val="24"/>
         </w:rPr>
-      </w:pPr>
-    </w:p>
-    <w:p>
-      <w:pPr>
-        <w:rPr>
-          <w:rFonts w:ascii="Arial" w:hAnsi="Arial" w:cs="Arial"/>
-        </w:rPr>
-      </w:pPr>
-      <w:bookmarkStart w:id="0" w:name="_Hlk174892290"/>
-      <w:r>
-        <w:rPr>
-          <w:rFonts w:ascii="Arial" w:hAnsi="Arial" w:cs="Arial" w:hint="eastAsia"/>
-        </w:rPr>
-        <w:t>Z</w:t>
-      </w:r>
-      <w:r>
-        <w:rPr>
-          <w:rFonts w:ascii="Arial" w:hAnsi="Arial" w:cs="Arial" w:hint="eastAsia"/>
-        </w:rPr>
-        <w:t>ebrafish</w:t>
-      </w:r>
-      <w:bookmarkEnd w:id="0"/>
-      <w:r>
-        <w:rPr>
-          <w:rFonts w:ascii="Arial" w:hAnsi="Arial" w:cs="Arial" w:hint="eastAsia"/>
-        </w:rPr>
-        <w:t>:https://hgdownload.soe.ucsc.edu/goldenPath/danRer11/bigZips/danRer11.fa.out.gz</w:t>
-      </w:r>
-    </w:p>
-    <w:p>
-      <w:pPr>
-        <w:rPr>
-          <w:rFonts w:ascii="Arial" w:hAnsi="Arial" w:cs="Arial"/>
-        </w:rPr>
-      </w:pPr>
-      <w:r>
-        <w:rPr>
-          <w:rFonts w:ascii="Arial" w:hAnsi="Arial" w:cs="Arial" w:hint="eastAsia"/>
-        </w:rPr>
-        <w:t>Mouse: https://hgdownload.soe.ucsc.edu/goldenPath/mm39/bigZips/mm39.fa.out.gz</w:t>
-      </w:r>
-    </w:p>
-    <w:p>
-      <w:pPr>
-        <w:rPr>
-          <w:rFonts w:ascii="Arial" w:hAnsi="Arial" w:cs="Arial"/>
+        <w:t xml:space="preserve">UCSC </w:t>
+      </w:r>
+      <w:r>
+        <w:rPr>
+          <w:rFonts w:ascii="Arial" w:hAnsi="Arial" w:cs="Arial" w:hint="eastAsia"/>
           <w:sz w:val="24"/>
           <w:szCs w:val="24"/>
         </w:rPr>
-      </w:pPr>
-      <w:r>
-        <w:rPr>
-          <w:rFonts w:ascii="Arial" w:hAnsi="Arial" w:cs="Arial" w:hint="eastAsia"/>
-        </w:rPr>
-        <w:t>Human: https://hgdownload.soe.ucsc.edu/goldenPath/hg38/bigZips/hg38.fa.out.gz</w:t>
+        <w:t>annotations used in the paper</w:t>
+      </w:r>
+      <w:r>
+        <w:rPr>
+          <w:rFonts w:ascii="Arial" w:hAnsi="Arial" w:cs="Arial" w:hint="eastAsia"/>
+          <w:sz w:val="24"/>
+          <w:szCs w:val="24"/>
+        </w:rPr>
+        <w:t>:</w:t>
+      </w:r>
+    </w:p>
+    <w:p>
+      <w:pPr>
+        <w:rPr>
+          <w:rFonts w:ascii="Arial" w:hAnsi="Arial" w:cs="Arial"/>
+          <w:sz w:val="24"/>
+          <w:szCs w:val="24"/>
+        </w:rPr>
+      </w:pPr>
+    </w:p>
+    <w:p>
+      <w:pPr>
+        <w:rPr>
+          <w:rFonts w:ascii="Arial" w:hAnsi="Arial" w:cs="Arial" w:hint="eastAsia"/>
+        </w:rPr>
+      </w:pPr>
+      <w:r>
+        <w:rPr>
+          <w:rFonts w:ascii="Arial" w:hAnsi="Arial" w:cs="Arial" w:hint="eastAsia"/>
+        </w:rPr>
+        <w:t xml:space="preserve">#human </w:t>
+      </w:r>
+    </w:p>
+    <w:p>
+      <w:pPr>
+        <w:rPr>
+          <w:rFonts w:ascii="Arial" w:hAnsi="Arial" w:cs="Arial" w:hint="eastAsia"/>
+        </w:rPr>
+      </w:pPr>
+      <w:r>
+        <w:rPr>
+          <w:rFonts w:ascii="Arial" w:hAnsi="Arial" w:cs="Arial" w:hint="eastAsia"/>
+        </w:rPr>
+        <w:t>Dec. 2013 (GRCh38/hg38)</w:t>
+      </w:r>
+    </w:p>
+    <w:p>
+      <w:pPr>
+        <w:rPr>
+          <w:rFonts w:ascii="Arial" w:hAnsi="Arial" w:cs="Arial" w:hint="eastAsia"/>
+        </w:rPr>
+      </w:pPr>
+      <w:r>
+        <w:rPr>
+          <w:rFonts w:ascii="Arial" w:hAnsi="Arial" w:cs="Arial" w:hint="eastAsia"/>
+        </w:rPr>
+        <w:t>https://hgdownload.soe.ucsc.edu/goldenPath/hg38/bigZips/</w:t>
+      </w:r>
+    </w:p>
+    <w:p>
+      <w:pPr>
+        <w:rPr>
+          <w:rFonts w:ascii="Arial" w:hAnsi="Arial" w:cs="Arial" w:hint="eastAsia"/>
+        </w:rPr>
+      </w:pPr>
+      <w:r>
+        <w:rPr>
+          <w:rFonts w:ascii="Arial" w:hAnsi="Arial" w:cs="Arial" w:hint="eastAsia"/>
+        </w:rPr>
+        <w:t xml:space="preserve">hg38.fa.out.gz - </w:t>
+      </w:r>
+      <w:proofErr w:type="spellStart"/>
+      <w:r>
+        <w:rPr>
+          <w:rFonts w:ascii="Arial" w:hAnsi="Arial" w:cs="Arial" w:hint="eastAsia"/>
+        </w:rPr>
+        <w:t>RepeatMasker</w:t>
+      </w:r>
+      <w:proofErr w:type="spellEnd"/>
+      <w:r>
+        <w:rPr>
+          <w:rFonts w:ascii="Arial" w:hAnsi="Arial" w:cs="Arial" w:hint="eastAsia"/>
+        </w:rPr>
+        <w:t xml:space="preserve"> .out file.  </w:t>
+      </w:r>
+      <w:proofErr w:type="spellStart"/>
+      <w:r>
+        <w:rPr>
+          <w:rFonts w:ascii="Arial" w:hAnsi="Arial" w:cs="Arial" w:hint="eastAsia"/>
+        </w:rPr>
+        <w:t>RepeatMasker</w:t>
+      </w:r>
+      <w:proofErr w:type="spellEnd"/>
+      <w:r>
+        <w:rPr>
+          <w:rFonts w:ascii="Arial" w:hAnsi="Arial" w:cs="Arial" w:hint="eastAsia"/>
+        </w:rPr>
+        <w:t xml:space="preserve"> was run with the</w:t>
+      </w:r>
+    </w:p>
+    <w:p>
+      <w:pPr>
+        <w:rPr>
+          <w:rFonts w:ascii="Arial" w:hAnsi="Arial" w:cs="Arial" w:hint="eastAsia"/>
+        </w:rPr>
+      </w:pPr>
+      <w:r>
+        <w:rPr>
+          <w:rFonts w:ascii="Arial" w:hAnsi="Arial" w:cs="Arial" w:hint="eastAsia"/>
+        </w:rPr>
+        <w:t xml:space="preserve">    -s (sensitive) setting.</w:t>
+      </w:r>
+    </w:p>
+    <w:p>
+      <w:pPr>
+        <w:rPr>
+          <w:rFonts w:ascii="Arial" w:hAnsi="Arial" w:cs="Arial" w:hint="eastAsia"/>
+        </w:rPr>
+      </w:pPr>
+      <w:r>
+        <w:rPr>
+          <w:rFonts w:ascii="Arial" w:hAnsi="Arial" w:cs="Arial" w:hint="eastAsia"/>
+        </w:rPr>
+        <w:t xml:space="preserve">    June 20 2013 (open-4-0-3) version of </w:t>
+      </w:r>
+      <w:proofErr w:type="spellStart"/>
+      <w:r>
+        <w:rPr>
+          <w:rFonts w:ascii="Arial" w:hAnsi="Arial" w:cs="Arial" w:hint="eastAsia"/>
+        </w:rPr>
+        <w:t>RepeatMasker</w:t>
+      </w:r>
+      <w:proofErr w:type="spellEnd"/>
+    </w:p>
+    <w:p>
+      <w:pPr>
+        <w:rPr>
+          <w:rFonts w:ascii="Arial" w:hAnsi="Arial" w:cs="Arial" w:hint="eastAsia"/>
+        </w:rPr>
+      </w:pPr>
+      <w:r>
+        <w:rPr>
+          <w:rFonts w:ascii="Arial" w:hAnsi="Arial" w:cs="Arial" w:hint="eastAsia"/>
+        </w:rPr>
+        <w:t xml:space="preserve">    </w:t>
+      </w:r>
+      <w:proofErr w:type="spellStart"/>
+      <w:r>
+        <w:rPr>
+          <w:rFonts w:ascii="Arial" w:hAnsi="Arial" w:cs="Arial" w:hint="eastAsia"/>
+        </w:rPr>
+        <w:t>RepBase</w:t>
+      </w:r>
+      <w:proofErr w:type="spellEnd"/>
+      <w:r>
+        <w:rPr>
+          <w:rFonts w:ascii="Arial" w:hAnsi="Arial" w:cs="Arial" w:hint="eastAsia"/>
+        </w:rPr>
+        <w:t xml:space="preserve"> library: RELEASE 20130422</w:t>
+      </w:r>
+    </w:p>
+    <w:p>
+      <w:pPr>
+        <w:rPr>
+          <w:rFonts w:ascii="Arial" w:hAnsi="Arial" w:cs="Arial" w:hint="eastAsia"/>
+        </w:rPr>
+      </w:pPr>
+      <w:r>
+        <w:rPr>
+          <w:rFonts w:ascii="Arial" w:hAnsi="Arial" w:cs="Arial" w:hint="eastAsia"/>
+        </w:rPr>
+        <w:t>https://hgdownload.soe.ucsc.edu/goldenPath/hg38/bigZips/hg38.fa.out.gz</w:t>
+      </w:r>
+    </w:p>
+    <w:p>
+      <w:pPr>
+        <w:rPr>
+          <w:rFonts w:ascii="Arial" w:hAnsi="Arial" w:cs="Arial" w:hint="eastAsia"/>
+        </w:rPr>
+      </w:pPr>
+    </w:p>
+    <w:p>
+      <w:pPr>
+        <w:rPr>
+          <w:rFonts w:ascii="Arial" w:hAnsi="Arial" w:cs="Arial" w:hint="eastAsia"/>
+        </w:rPr>
+      </w:pPr>
+      <w:r>
+        <w:rPr>
+          <w:rFonts w:ascii="Arial" w:hAnsi="Arial" w:cs="Arial" w:hint="eastAsia"/>
+        </w:rPr>
+        <w:t># mouse</w:t>
+      </w:r>
+    </w:p>
+    <w:p>
+      <w:pPr>
+        <w:rPr>
+          <w:rFonts w:ascii="Arial" w:hAnsi="Arial" w:cs="Arial" w:hint="eastAsia"/>
+        </w:rPr>
+      </w:pPr>
+      <w:r>
+        <w:rPr>
+          <w:rFonts w:ascii="Arial" w:hAnsi="Arial" w:cs="Arial" w:hint="eastAsia"/>
+        </w:rPr>
+        <w:t>Jun. 2020 (GRCm39/mm39)</w:t>
+      </w:r>
+    </w:p>
+    <w:p>
+      <w:pPr>
+        <w:rPr>
+          <w:rFonts w:ascii="Arial" w:hAnsi="Arial" w:cs="Arial" w:hint="eastAsia"/>
+        </w:rPr>
+      </w:pPr>
+      <w:r>
+        <w:rPr>
+          <w:rFonts w:ascii="Arial" w:hAnsi="Arial" w:cs="Arial" w:hint="eastAsia"/>
+        </w:rPr>
+        <w:t>https://hgdownload.soe.ucsc.edu/goldenPath/mm39/bigZips/</w:t>
+      </w:r>
+    </w:p>
+    <w:p>
+      <w:pPr>
+        <w:rPr>
+          <w:rFonts w:ascii="Arial" w:hAnsi="Arial" w:cs="Arial" w:hint="eastAsia"/>
+        </w:rPr>
+      </w:pPr>
+      <w:r>
+        <w:rPr>
+          <w:rFonts w:ascii="Arial" w:hAnsi="Arial" w:cs="Arial" w:hint="eastAsia"/>
+        </w:rPr>
+        <w:t xml:space="preserve">mm39.fa.out.gz - </w:t>
+      </w:r>
+      <w:proofErr w:type="spellStart"/>
+      <w:r>
+        <w:rPr>
+          <w:rFonts w:ascii="Arial" w:hAnsi="Arial" w:cs="Arial" w:hint="eastAsia"/>
+        </w:rPr>
+        <w:t>RepeatMasker</w:t>
+      </w:r>
+      <w:proofErr w:type="spellEnd"/>
+      <w:r>
+        <w:rPr>
+          <w:rFonts w:ascii="Arial" w:hAnsi="Arial" w:cs="Arial" w:hint="eastAsia"/>
+        </w:rPr>
+        <w:t xml:space="preserve"> .out file.  </w:t>
+      </w:r>
+      <w:proofErr w:type="spellStart"/>
+      <w:r>
+        <w:rPr>
+          <w:rFonts w:ascii="Arial" w:hAnsi="Arial" w:cs="Arial" w:hint="eastAsia"/>
+        </w:rPr>
+        <w:t>RepeatMasker</w:t>
+      </w:r>
+      <w:proofErr w:type="spellEnd"/>
+      <w:r>
+        <w:rPr>
+          <w:rFonts w:ascii="Arial" w:hAnsi="Arial" w:cs="Arial" w:hint="eastAsia"/>
+        </w:rPr>
+        <w:t xml:space="preserve"> was run with the</w:t>
+      </w:r>
+    </w:p>
+    <w:p>
+      <w:pPr>
+        <w:rPr>
+          <w:rFonts w:ascii="Arial" w:hAnsi="Arial" w:cs="Arial" w:hint="eastAsia"/>
+        </w:rPr>
+      </w:pPr>
+      <w:r>
+        <w:rPr>
+          <w:rFonts w:ascii="Arial" w:hAnsi="Arial" w:cs="Arial" w:hint="eastAsia"/>
+        </w:rPr>
+        <w:t xml:space="preserve">    -s (sensitive) setting.</w:t>
+      </w:r>
+    </w:p>
+    <w:p>
+      <w:pPr>
+        <w:rPr>
+          <w:rFonts w:ascii="Arial" w:hAnsi="Arial" w:cs="Arial" w:hint="eastAsia"/>
+        </w:rPr>
+      </w:pPr>
+      <w:r>
+        <w:rPr>
+          <w:rFonts w:ascii="Arial" w:hAnsi="Arial" w:cs="Arial" w:hint="eastAsia"/>
+        </w:rPr>
+        <w:t xml:space="preserve">    February 01 2017 (open-4-0-8) 1.332 version of </w:t>
+      </w:r>
+      <w:proofErr w:type="spellStart"/>
+      <w:r>
+        <w:rPr>
+          <w:rFonts w:ascii="Arial" w:hAnsi="Arial" w:cs="Arial" w:hint="eastAsia"/>
+        </w:rPr>
+        <w:t>RepeatMasker</w:t>
+      </w:r>
+      <w:proofErr w:type="spellEnd"/>
+    </w:p>
+    <w:p>
+      <w:pPr>
+        <w:rPr>
+          <w:rFonts w:ascii="Arial" w:hAnsi="Arial" w:cs="Arial" w:hint="eastAsia"/>
+        </w:rPr>
+      </w:pPr>
+      <w:r>
+        <w:rPr>
+          <w:rFonts w:ascii="Arial" w:hAnsi="Arial" w:cs="Arial" w:hint="eastAsia"/>
+        </w:rPr>
+        <w:t xml:space="preserve">    </w:t>
+      </w:r>
+      <w:proofErr w:type="spellStart"/>
+      <w:r>
+        <w:rPr>
+          <w:rFonts w:ascii="Arial" w:hAnsi="Arial" w:cs="Arial" w:hint="eastAsia"/>
+        </w:rPr>
+        <w:t>RepBase</w:t>
+      </w:r>
+      <w:proofErr w:type="spellEnd"/>
+      <w:r>
+        <w:rPr>
+          <w:rFonts w:ascii="Arial" w:hAnsi="Arial" w:cs="Arial" w:hint="eastAsia"/>
+        </w:rPr>
+        <w:t xml:space="preserve"> library: </w:t>
+      </w:r>
+      <w:proofErr w:type="spellStart"/>
+      <w:r>
+        <w:rPr>
+          <w:rFonts w:ascii="Arial" w:hAnsi="Arial" w:cs="Arial" w:hint="eastAsia"/>
+        </w:rPr>
+        <w:t>Dfam_Consensus</w:t>
+      </w:r>
+      <w:proofErr w:type="spellEnd"/>
+      <w:r>
+        <w:rPr>
+          <w:rFonts w:ascii="Arial" w:hAnsi="Arial" w:cs="Arial" w:hint="eastAsia"/>
+        </w:rPr>
+        <w:t xml:space="preserve"> RELEASE 20181026</w:t>
+      </w:r>
+    </w:p>
+    <w:p>
+      <w:pPr>
+        <w:rPr>
+          <w:rFonts w:ascii="Arial" w:hAnsi="Arial" w:cs="Arial" w:hint="eastAsia"/>
+        </w:rPr>
+      </w:pPr>
+      <w:r>
+        <w:rPr>
+          <w:rFonts w:ascii="Arial" w:hAnsi="Arial" w:cs="Arial" w:hint="eastAsia"/>
+        </w:rPr>
+        <w:lastRenderedPageBreak/>
+        <w:t xml:space="preserve">CC    </w:t>
+      </w:r>
+      <w:proofErr w:type="spellStart"/>
+      <w:r>
+        <w:rPr>
+          <w:rFonts w:ascii="Arial" w:hAnsi="Arial" w:cs="Arial" w:hint="eastAsia"/>
+        </w:rPr>
+        <w:t>RepBase</w:t>
+      </w:r>
+      <w:proofErr w:type="spellEnd"/>
+      <w:r>
+        <w:rPr>
+          <w:rFonts w:ascii="Arial" w:hAnsi="Arial" w:cs="Arial" w:hint="eastAsia"/>
+        </w:rPr>
+        <w:t xml:space="preserve"> RELEASE 20181026;</w:t>
+      </w:r>
+    </w:p>
+    <w:p>
+      <w:pPr>
+        <w:rPr>
+          <w:rFonts w:ascii="Arial" w:hAnsi="Arial" w:cs="Arial" w:hint="eastAsia"/>
+        </w:rPr>
+      </w:pPr>
+      <w:r>
+        <w:rPr>
+          <w:rFonts w:ascii="Arial" w:hAnsi="Arial" w:cs="Arial" w:hint="eastAsia"/>
+        </w:rPr>
+        <w:t>https://hgdownload.soe.ucsc.edu/goldenPath/mm39/bigZips/mm39.fa.out.gz</w:t>
+      </w:r>
+    </w:p>
+    <w:p>
+      <w:pPr>
+        <w:rPr>
+          <w:rFonts w:ascii="Arial" w:hAnsi="Arial" w:cs="Arial" w:hint="eastAsia"/>
+        </w:rPr>
+      </w:pPr>
+    </w:p>
+    <w:p>
+      <w:pPr>
+        <w:rPr>
+          <w:rFonts w:ascii="Arial" w:hAnsi="Arial" w:cs="Arial" w:hint="eastAsia"/>
+        </w:rPr>
+      </w:pPr>
+      <w:r>
+        <w:rPr>
+          <w:rFonts w:ascii="Arial" w:hAnsi="Arial" w:cs="Arial" w:hint="eastAsia"/>
+        </w:rPr>
+        <w:t># zebrafish</w:t>
+      </w:r>
+    </w:p>
+    <w:p>
+      <w:pPr>
+        <w:rPr>
+          <w:rFonts w:ascii="Arial" w:hAnsi="Arial" w:cs="Arial" w:hint="eastAsia"/>
+        </w:rPr>
+      </w:pPr>
+      <w:r>
+        <w:rPr>
+          <w:rFonts w:ascii="Arial" w:hAnsi="Arial" w:cs="Arial" w:hint="eastAsia"/>
+        </w:rPr>
+        <w:t>May 2017 (GRCz11/danRer11)</w:t>
+      </w:r>
+    </w:p>
+    <w:p>
+      <w:pPr>
+        <w:rPr>
+          <w:rFonts w:ascii="Arial" w:hAnsi="Arial" w:cs="Arial" w:hint="eastAsia"/>
+        </w:rPr>
+      </w:pPr>
+      <w:r>
+        <w:rPr>
+          <w:rFonts w:ascii="Arial" w:hAnsi="Arial" w:cs="Arial" w:hint="eastAsia"/>
+        </w:rPr>
+        <w:t>https://hgdownload.soe.ucsc.edu/goldenPath/danRer11/bigZips/</w:t>
+      </w:r>
+    </w:p>
+    <w:p>
+      <w:pPr>
+        <w:rPr>
+          <w:rFonts w:ascii="Arial" w:hAnsi="Arial" w:cs="Arial" w:hint="eastAsia"/>
+        </w:rPr>
+      </w:pPr>
+      <w:r>
+        <w:rPr>
+          <w:rFonts w:ascii="Arial" w:hAnsi="Arial" w:cs="Arial" w:hint="eastAsia"/>
+        </w:rPr>
+        <w:t xml:space="preserve">danRer11.fa.out.gz - </w:t>
+      </w:r>
+      <w:proofErr w:type="spellStart"/>
+      <w:r>
+        <w:rPr>
+          <w:rFonts w:ascii="Arial" w:hAnsi="Arial" w:cs="Arial" w:hint="eastAsia"/>
+        </w:rPr>
+        <w:t>RepeatMasker</w:t>
+      </w:r>
+      <w:proofErr w:type="spellEnd"/>
+      <w:r>
+        <w:rPr>
+          <w:rFonts w:ascii="Arial" w:hAnsi="Arial" w:cs="Arial" w:hint="eastAsia"/>
+        </w:rPr>
+        <w:t xml:space="preserve"> .out file.  </w:t>
+      </w:r>
+      <w:proofErr w:type="spellStart"/>
+      <w:r>
+        <w:rPr>
+          <w:rFonts w:ascii="Arial" w:hAnsi="Arial" w:cs="Arial" w:hint="eastAsia"/>
+        </w:rPr>
+        <w:t>RepeatMasker</w:t>
+      </w:r>
+      <w:proofErr w:type="spellEnd"/>
+      <w:r>
+        <w:rPr>
+          <w:rFonts w:ascii="Arial" w:hAnsi="Arial" w:cs="Arial" w:hint="eastAsia"/>
+        </w:rPr>
+        <w:t xml:space="preserve"> was run with the</w:t>
+      </w:r>
+    </w:p>
+    <w:p>
+      <w:pPr>
+        <w:rPr>
+          <w:rFonts w:ascii="Arial" w:hAnsi="Arial" w:cs="Arial" w:hint="eastAsia"/>
+        </w:rPr>
+      </w:pPr>
+      <w:r>
+        <w:rPr>
+          <w:rFonts w:ascii="Arial" w:hAnsi="Arial" w:cs="Arial" w:hint="eastAsia"/>
+        </w:rPr>
+        <w:t xml:space="preserve">    -s (sensitive) setting.</w:t>
+      </w:r>
+    </w:p>
+    <w:p>
+      <w:pPr>
+        <w:rPr>
+          <w:rFonts w:ascii="Arial" w:hAnsi="Arial" w:cs="Arial" w:hint="eastAsia"/>
+        </w:rPr>
+      </w:pPr>
+      <w:r>
+        <w:rPr>
+          <w:rFonts w:ascii="Arial" w:hAnsi="Arial" w:cs="Arial" w:hint="eastAsia"/>
+        </w:rPr>
+        <w:t xml:space="preserve">    January 31 2015 (open-4-0-5) version of </w:t>
+      </w:r>
+      <w:proofErr w:type="spellStart"/>
+      <w:r>
+        <w:rPr>
+          <w:rFonts w:ascii="Arial" w:hAnsi="Arial" w:cs="Arial" w:hint="eastAsia"/>
+        </w:rPr>
+        <w:t>RepeatMasker</w:t>
+      </w:r>
+      <w:proofErr w:type="spellEnd"/>
+    </w:p>
+    <w:p>
+      <w:pPr>
+        <w:rPr>
+          <w:rFonts w:ascii="Arial" w:hAnsi="Arial" w:cs="Arial" w:hint="eastAsia"/>
+        </w:rPr>
+      </w:pPr>
+      <w:r>
+        <w:rPr>
+          <w:rFonts w:ascii="Arial" w:hAnsi="Arial" w:cs="Arial" w:hint="eastAsia"/>
+        </w:rPr>
+        <w:t xml:space="preserve">    </w:t>
+      </w:r>
+      <w:proofErr w:type="spellStart"/>
+      <w:r>
+        <w:rPr>
+          <w:rFonts w:ascii="Arial" w:hAnsi="Arial" w:cs="Arial" w:hint="eastAsia"/>
+        </w:rPr>
+        <w:t>RepBase</w:t>
+      </w:r>
+      <w:proofErr w:type="spellEnd"/>
+      <w:r>
+        <w:rPr>
+          <w:rFonts w:ascii="Arial" w:hAnsi="Arial" w:cs="Arial" w:hint="eastAsia"/>
+        </w:rPr>
+        <w:t xml:space="preserve"> library: RELEASE 20140131</w:t>
+      </w:r>
+    </w:p>
+    <w:p>
+      <w:pPr>
+        <w:rPr>
+          <w:rFonts w:ascii="Arial" w:hAnsi="Arial" w:cs="Arial"/>
+          <w:sz w:val="24"/>
+          <w:szCs w:val="24"/>
+        </w:rPr>
+      </w:pPr>
+      <w:r>
+        <w:rPr>
+          <w:rFonts w:ascii="Arial" w:hAnsi="Arial" w:cs="Arial" w:hint="eastAsia"/>
+        </w:rPr>
+        <w:t>https://hgdownload.soe.ucsc.edu/goldenPath/danRer11/bigZips/danRer11.fa.out.gz</w:t>
       </w:r>
     </w:p>
     <w:sectPr>
